--- a/Reports/Report Template.docx
+++ b/Reports/Report Template.docx
@@ -11,7 +11,7 @@
           <w:noProof/>
         </w:rPr>
         <w:drawing>
-          <wp:anchor distT="0" distB="0" distL="114300" distR="114300" simplePos="0" relativeHeight="251659264" behindDoc="0" locked="0" layoutInCell="1" allowOverlap="1" wp14:anchorId="19C079ED" wp14:editId="7E787634">
+          <wp:anchor distT="0" distB="0" distL="114300" distR="114300" simplePos="0" relativeHeight="251659264" behindDoc="0" locked="0" layoutInCell="1" allowOverlap="1" wp14:anchorId="19C079ED" wp14:editId="7D85DF2D">
             <wp:simplePos x="0" y="0"/>
             <wp:positionH relativeFrom="margin">
               <wp:posOffset>1306195</wp:posOffset>
@@ -202,6 +202,265 @@
           <w:szCs w:val="32"/>
         </w:rPr>
       </w:pPr>
+      <w:r>
+        <w:rPr>
+          <w:rFonts w:ascii="Dubai" w:hAnsi="Dubai" w:cs="Dubai"/>
+          <w:b/>
+          <w:bCs/>
+          <w:noProof/>
+          <w:color w:val="000000" w:themeColor="text1"/>
+          <w:sz w:val="32"/>
+          <w:szCs w:val="32"/>
+        </w:rPr>
+        <mc:AlternateContent>
+          <mc:Choice Requires="wpg">
+            <w:drawing>
+              <wp:anchor distT="0" distB="0" distL="114300" distR="114300" simplePos="0" relativeHeight="251661312" behindDoc="0" locked="0" layoutInCell="1" allowOverlap="1" wp14:anchorId="17B99DAF" wp14:editId="1BA3BD3E">
+                <wp:simplePos x="0" y="0"/>
+                <wp:positionH relativeFrom="margin">
+                  <wp:align>center</wp:align>
+                </wp:positionH>
+                <wp:positionV relativeFrom="paragraph">
+                  <wp:posOffset>145415</wp:posOffset>
+                </wp:positionV>
+                <wp:extent cx="2200574" cy="687070"/>
+                <wp:effectExtent l="0" t="0" r="9525" b="0"/>
+                <wp:wrapNone/>
+                <wp:docPr id="43" name="Group 43">
+                  <a:hlinkClick xmlns:a="http://schemas.openxmlformats.org/drawingml/2006/main" r:id="rId8"/>
+                </wp:docPr>
+                <wp:cNvGraphicFramePr/>
+                <a:graphic xmlns:a="http://schemas.openxmlformats.org/drawingml/2006/main">
+                  <a:graphicData uri="http://schemas.microsoft.com/office/word/2010/wordprocessingGroup">
+                    <wpg:wgp>
+                      <wpg:cNvGrpSpPr/>
+                      <wpg:grpSpPr>
+                        <a:xfrm>
+                          <a:off x="0" y="0"/>
+                          <a:ext cx="2200574" cy="687070"/>
+                          <a:chOff x="0" y="0"/>
+                          <a:chExt cx="2200574" cy="687070"/>
+                        </a:xfrm>
+                      </wpg:grpSpPr>
+                      <wps:wsp>
+                        <wps:cNvPr id="38" name="Rectangle: Rounded Corners 38"/>
+                        <wps:cNvSpPr/>
+                        <wps:spPr>
+                          <a:xfrm>
+                            <a:off x="0" y="0"/>
+                            <a:ext cx="2200574" cy="618490"/>
+                          </a:xfrm>
+                          <a:prstGeom prst="roundRect">
+                            <a:avLst>
+                              <a:gd name="adj" fmla="val 41859"/>
+                            </a:avLst>
+                          </a:prstGeom>
+                          <a:solidFill>
+                            <a:schemeClr val="bg1">
+                              <a:lumMod val="95000"/>
+                            </a:schemeClr>
+                          </a:solidFill>
+                          <a:ln>
+                            <a:noFill/>
+                          </a:ln>
+                        </wps:spPr>
+                        <wps:style>
+                          <a:lnRef idx="2">
+                            <a:schemeClr val="accent1">
+                              <a:shade val="50000"/>
+                            </a:schemeClr>
+                          </a:lnRef>
+                          <a:fillRef idx="1">
+                            <a:schemeClr val="accent1"/>
+                          </a:fillRef>
+                          <a:effectRef idx="0">
+                            <a:schemeClr val="accent1"/>
+                          </a:effectRef>
+                          <a:fontRef idx="minor">
+                            <a:schemeClr val="lt1"/>
+                          </a:fontRef>
+                        </wps:style>
+                        <wps:txbx>
+                          <w:txbxContent>
+                            <w:p>
+                              <w:pPr>
+                                <w:jc w:val="center"/>
+                                <w:rPr>
+                                  <w:color w:val="000000" w:themeColor="text1"/>
+                                </w:rPr>
+                              </w:pPr>
+                            </w:p>
+                          </w:txbxContent>
+                        </wps:txbx>
+                        <wps:bodyPr rot="0" spcFirstLastPara="0" vertOverflow="overflow" horzOverflow="overflow" vert="horz" wrap="square" lIns="91440" tIns="45720" rIns="91440" bIns="45720" numCol="1" spcCol="0" rtlCol="0" fromWordArt="0" anchor="ctr" anchorCtr="0" forceAA="0" compatLnSpc="1">
+                          <a:prstTxWarp prst="textNoShape">
+                            <a:avLst/>
+                          </a:prstTxWarp>
+                          <a:noAutofit/>
+                        </wps:bodyPr>
+                      </wps:wsp>
+                      <pic:pic xmlns:pic="http://schemas.openxmlformats.org/drawingml/2006/picture">
+                        <pic:nvPicPr>
+                          <pic:cNvPr id="39" name="Picture 39"/>
+                          <pic:cNvPicPr>
+                            <a:picLocks noChangeAspect="1"/>
+                          </pic:cNvPicPr>
+                        </pic:nvPicPr>
+                        <pic:blipFill rotWithShape="1">
+                          <a:blip r:embed="rId9" cstate="print">
+                            <a:extLst>
+                              <a:ext uri="{28A0092B-C50C-407E-A947-70E740481C1C}">
+                                <a14:useLocalDpi xmlns:a14="http://schemas.microsoft.com/office/drawing/2010/main" val="0"/>
+                              </a:ext>
+                              <a:ext uri="{837473B0-CC2E-450A-ABE3-18F120FF3D39}">
+                                <a1611:picAttrSrcUrl xmlns:a1611="http://schemas.microsoft.com/office/drawing/2016/11/main" r:id="rId10"/>
+                              </a:ext>
+                            </a:extLst>
+                          </a:blip>
+                          <a:srcRect l="20884" t="11214" r="19174" b="33163"/>
+                          <a:stretch/>
+                        </pic:blipFill>
+                        <pic:spPr bwMode="auto">
+                          <a:xfrm>
+                            <a:off x="251460" y="121920"/>
+                            <a:ext cx="403225" cy="374015"/>
+                          </a:xfrm>
+                          <a:prstGeom prst="rect">
+                            <a:avLst/>
+                          </a:prstGeom>
+                          <a:ln>
+                            <a:noFill/>
+                          </a:ln>
+                          <a:extLst>
+                            <a:ext uri="{53640926-AAD7-44D8-BBD7-CCE9431645EC}">
+                              <a14:shadowObscured xmlns:a14="http://schemas.microsoft.com/office/drawing/2010/main"/>
+                            </a:ext>
+                          </a:extLst>
+                        </pic:spPr>
+                      </pic:pic>
+                      <wps:wsp>
+                        <wps:cNvPr id="41" name="Text Box 2"/>
+                        <wps:cNvSpPr txBox="1">
+                          <a:spLocks noChangeArrowheads="1"/>
+                        </wps:cNvSpPr>
+                        <wps:spPr bwMode="auto">
+                          <a:xfrm>
+                            <a:off x="731520" y="68580"/>
+                            <a:ext cx="1261745" cy="618490"/>
+                          </a:xfrm>
+                          <a:prstGeom prst="rect">
+                            <a:avLst/>
+                          </a:prstGeom>
+                          <a:noFill/>
+                          <a:ln w="9525">
+                            <a:noFill/>
+                            <a:miter lim="800000"/>
+                            <a:headEnd/>
+                            <a:tailEnd/>
+                          </a:ln>
+                        </wps:spPr>
+                        <wps:txbx>
+                          <w:txbxContent>
+                            <w:p>
+                              <w:pPr>
+                                <w:bidi w:val="0"/>
+                                <w:rPr>
+                                  <w:sz w:val="36"/>
+                                  <w:szCs w:val="36"/>
+                                </w:rPr>
+                              </w:pPr>
+                              <w:r>
+                                <w:rPr>
+                                  <w:sz w:val="36"/>
+                                  <w:szCs w:val="36"/>
+                                </w:rPr>
+                                <w:t>Contact Us</w:t>
+                              </w:r>
+                            </w:p>
+                          </w:txbxContent>
+                        </wps:txbx>
+                        <wps:bodyPr rot="0" vert="horz" wrap="square" lIns="91440" tIns="45720" rIns="91440" bIns="45720" anchor="t" anchorCtr="0">
+                          <a:spAutoFit/>
+                        </wps:bodyPr>
+                      </wps:wsp>
+                    </wpg:wgp>
+                  </a:graphicData>
+                </a:graphic>
+              </wp:anchor>
+            </w:drawing>
+          </mc:Choice>
+          <mc:Fallback>
+            <w:pict>
+              <v:group w14:anchorId="17B99DAF" id="Group 43" o:spid="_x0000_s1026" href="mailto:jolian.ewaied@gmail.com,%20nb29122005@gmail.com?subject=Weekly%20Report%20-%20RTS%20Lab" style="position:absolute;left:0;text-align:left;margin-left:0;margin-top:11.45pt;width:173.25pt;height:54.1pt;z-index:251661312;mso-position-horizontal:center;mso-position-horizontal-relative:margin" coordsize="22005,6870" o:gfxdata="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" o:button="t">
+                <v:roundrect id="Rectangle: Rounded Corners 38" o:spid="_x0000_s1027" style="position:absolute;width:22005;height:6184;visibility:visible;mso-wrap-style:square;v-text-anchor:middle" arcsize="27434f" o:gfxdata="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" fillcolor="#f2f2f2 [3052]" stroked="f" strokeweight="1pt">
+                  <v:stroke joinstyle="miter"/>
+                  <v:textbox>
+                    <w:txbxContent>
+                      <w:p>
+                        <w:pPr>
+                          <w:jc w:val="center"/>
+                          <w:rPr>
+                            <w:color w:val="000000" w:themeColor="text1"/>
+                          </w:rPr>
+                        </w:pPr>
+                      </w:p>
+                    </w:txbxContent>
+                  </v:textbox>
+                </v:roundrect>
+                <v:shapetype id="_x0000_t75" coordsize="21600,21600" o:spt="75" o:preferrelative="t" path="m@4@5l@4@11@9@11@9@5xe" filled="f" stroked="f">
+                  <v:stroke joinstyle="miter"/>
+                  <v:formulas>
+                    <v:f eqn="if lineDrawn pixelLineWidth 0"/>
+                    <v:f eqn="sum @0 1 0"/>
+                    <v:f eqn="sum 0 0 @1"/>
+                    <v:f eqn="prod @2 1 2"/>
+                    <v:f eqn="prod @3 21600 pixelWidth"/>
+                    <v:f eqn="prod @3 21600 pixelHeight"/>
+                    <v:f eqn="sum @0 0 1"/>
+                    <v:f eqn="prod @6 1 2"/>
+                    <v:f eqn="prod @7 21600 pixelWidth"/>
+                    <v:f eqn="sum @8 21600 0"/>
+                    <v:f eqn="prod @7 21600 pixelHeight"/>
+                    <v:f eqn="sum @10 21600 0"/>
+                  </v:formulas>
+                  <v:path o:extrusionok="f" gradientshapeok="t" o:connecttype="rect"/>
+                  <o:lock v:ext="edit" aspectratio="t"/>
+                </v:shapetype>
+                <v:shape id="Picture 39" o:spid="_x0000_s1028" type="#_x0000_t75" style="position:absolute;left:2514;top:1219;width:4032;height:3740;visibility:visible;mso-wrap-style:square" o:gfxdata="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">
+                  <v:imagedata r:id="rId11" o:title="" croptop="7349f" cropbottom="21734f" cropleft="13687f" cropright="12566f"/>
+                </v:shape>
+                <v:shapetype id="_x0000_t202" coordsize="21600,21600" o:spt="202" path="m,l,21600r21600,l21600,xe">
+                  <v:stroke joinstyle="miter"/>
+                  <v:path gradientshapeok="t" o:connecttype="rect"/>
+                </v:shapetype>
+                <v:shape id="Text Box 2" o:spid="_x0000_s1029" type="#_x0000_t202" style="position:absolute;left:7315;top:685;width:12617;height:6185;visibility:visible;mso-wrap-style:square;v-text-anchor:top" o:gfxdata="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" filled="f" stroked="f">
+                  <v:textbox style="mso-fit-shape-to-text:t">
+                    <w:txbxContent>
+                      <w:p>
+                        <w:pPr>
+                          <w:bidi w:val="0"/>
+                          <w:rPr>
+                            <w:sz w:val="36"/>
+                            <w:szCs w:val="36"/>
+                          </w:rPr>
+                        </w:pPr>
+                        <w:r>
+                          <w:rPr>
+                            <w:sz w:val="36"/>
+                            <w:szCs w:val="36"/>
+                          </w:rPr>
+                          <w:t>Contact Us</w:t>
+                        </w:r>
+                      </w:p>
+                    </w:txbxContent>
+                  </v:textbox>
+                </v:shape>
+                <w10:wrap anchorx="margin"/>
+              </v:group>
+            </w:pict>
+          </mc:Fallback>
+        </mc:AlternateContent>
+      </w:r>
     </w:p>
     <w:p>
       <w:pPr>
@@ -238,14 +497,7 @@
           <w:szCs w:val="28"/>
         </w:rPr>
         <w:tab/>
-        <w:t xml:space="preserve">Namir Ballan </w:t>
-      </w:r>
-      <w:r>
-        <w:rPr>
-          <w:sz w:val="28"/>
-          <w:szCs w:val="28"/>
-        </w:rPr>
-        <w:t>326165156</w:t>
+        <w:t>Namir Ballan 326165156</w:t>
       </w:r>
     </w:p>
     <w:p>
@@ -260,6 +512,13 @@
     </w:p>
     <w:sdt>
       <w:sdtPr>
+        <w:rPr>
+          <w:rFonts w:ascii="Dubai Light" w:eastAsiaTheme="minorHAnsi" w:hAnsi="Dubai Light" w:cstheme="minorBidi"/>
+          <w:color w:val="auto"/>
+          <w:sz w:val="22"/>
+          <w:szCs w:val="22"/>
+          <w:lang w:bidi="he-IL"/>
+        </w:rPr>
         <w:id w:val="745620046"/>
         <w:docPartObj>
           <w:docPartGallery w:val="Table of Contents"/>
@@ -268,15 +527,10 @@
       </w:sdtPr>
       <w:sdtEndPr>
         <w:rPr>
-          <w:rFonts w:ascii="Dubai Light" w:eastAsiaTheme="minorHAnsi" w:hAnsi="Dubai Light" w:cstheme="minorBidi"/>
           <w:b/>
           <w:bCs/>
           <w:noProof/>
-          <w:color w:val="auto"/>
-          <w:sz w:val="22"/>
-          <w:szCs w:val="22"/>
-          <w:rtl/>
-          <w:lang w:bidi="he-IL"/>
+          <w:rtl/>
         </w:rPr>
       </w:sdtEndPr>
       <w:sdtContent>
@@ -472,6 +726,8 @@
           <w:rtl/>
         </w:rPr>
       </w:pPr>
+      <w:bookmarkStart w:id="0" w:name="_GoBack"/>
+      <w:bookmarkEnd w:id="0"/>
     </w:p>
     <w:p>
       <w:pPr>
@@ -625,18 +881,13 @@
       <w:pPr>
         <w:pStyle w:val="Heading2"/>
         <w:bidi w:val="0"/>
-        <w:rPr>
-          <w:rFonts w:hint="cs"/>
-        </w:rPr>
       </w:pPr>
       <w:r>
         <w:t>Mission 1</w:t>
       </w:r>
-      <w:bookmarkStart w:id="0" w:name="_GoBack"/>
-      <w:bookmarkEnd w:id="0"/>
     </w:p>
     <w:sectPr>
-      <w:footerReference w:type="first" r:id="rId8"/>
+      <w:footerReference w:type="first" r:id="rId12"/>
       <w:pgSz w:w="11906" w:h="16838"/>
       <w:pgMar w:top="1440" w:right="1440" w:bottom="1440" w:left="1440" w:header="708" w:footer="708" w:gutter="0"/>
       <w:cols w:space="708"/>
@@ -699,7 +950,7 @@
       <w:rPr>
         <w:noProof/>
       </w:rPr>
-      <w:t>7/19/2023</w:t>
+      <w:t>7/21/2023</w:t>
     </w:r>
     <w:r>
       <w:rPr>
@@ -1187,6 +1438,7 @@
   <w:style w:type="character" w:default="1" w:styleId="DefaultParagraphFont">
     <w:name w:val="Default Paragraph Font"/>
     <w:uiPriority w:val="1"/>
+    <w:semiHidden/>
     <w:unhideWhenUsed/>
   </w:style>
   <w:style w:type="table" w:default="1" w:styleId="TableNormal">
@@ -1665,7 +1917,7 @@
 </file>
 
 <file path=customXml/itemProps1.xml><?xml version="1.0" encoding="utf-8"?>
-<ds:datastoreItem xmlns:ds="http://schemas.openxmlformats.org/officeDocument/2006/customXml" ds:itemID="{DE2674E9-2D89-4E72-AB73-ABA6F1DE671D}">
+<ds:datastoreItem xmlns:ds="http://schemas.openxmlformats.org/officeDocument/2006/customXml" ds:itemID="{8FEE7EE3-F8D5-4FA8-AAA5-CCEEEC7963FF}">
   <ds:schemaRefs>
     <ds:schemaRef ds:uri="http://schemas.openxmlformats.org/officeDocument/2006/bibliography"/>
   </ds:schemaRefs>
